--- a/GMS_EEA_Special.docx
+++ b/GMS_EEA_Special.docx
@@ -4,50 +4,1185 @@
   <w:body>
     <w:p>
       <w:pPr>
+        <w:pStyle w:val="2"/>
+        <w:bidi w:val="0"/>
         <w:jc w:val="center"/>
-      </w:pPr>
-      <w:r>
-        <w:rPr>
-          <w:rFonts w:hint="default" w:ascii="Segoe UI Symbol" w:hAnsi="Segoe UI Symbol" w:eastAsia="Segoe UI Symbol" w:cs="Segoe UI Symbol"/>
-          <w:b/>
-          <w:i w:val="0"/>
-          <w:caps w:val="0"/>
-          <w:color w:val="404040"/>
-          <w:spacing w:val="0"/>
-          <w:sz w:val="45"/>
-          <w:szCs w:val="45"/>
-        </w:rPr>
-        <w:t xml:space="preserve">Android </w:t>
-      </w:r>
-      <w:r>
-        <w:rPr>
-          <w:rFonts w:hint="eastAsia" w:ascii="Segoe UI Symbol" w:hAnsi="Segoe UI Symbol" w:eastAsia="宋体" w:cs="Segoe UI Symbol"/>
-          <w:b/>
-          <w:i w:val="0"/>
-          <w:caps w:val="0"/>
-          <w:color w:val="404040"/>
-          <w:spacing w:val="0"/>
-          <w:sz w:val="45"/>
-          <w:szCs w:val="45"/>
-          <w:lang w:val="en-US" w:eastAsia="zh-CN"/>
-        </w:rPr>
-        <w:t>GMS认证EEA</w:t>
-      </w:r>
+        <w:rPr>
+          <w:rFonts w:hint="default"/>
+          <w:lang w:val="en-US" w:eastAsia="zh-CN"/>
+        </w:rPr>
+      </w:pPr>
+      <w:r>
+        <w:rPr>
+          <w:rFonts w:hint="eastAsia"/>
+          <w:lang w:val="en-US" w:eastAsia="zh-CN"/>
+        </w:rPr>
+        <w:t>Android EEA简介</w:t>
+      </w:r>
+    </w:p>
+    <w:p>
+      <w:pPr>
+        <w:rPr>
+          <w:rFonts w:hint="default"/>
+          <w:color w:val="FF0000"/>
+          <w:lang w:val="en-US" w:eastAsia="zh-CN"/>
+        </w:rPr>
+      </w:pPr>
+      <w:r>
+        <w:rPr>
+          <w:rFonts w:hint="eastAsia"/>
+          <w:color w:val="FF0000"/>
+          <w:lang w:val="en-US" w:eastAsia="zh-CN"/>
+        </w:rPr>
+        <w:t>(相关内容在不断更新中，此处仅供参考)</w:t>
+      </w:r>
+    </w:p>
+    <w:p>
+      <w:pPr>
+        <w:ind w:firstLine="420" w:firstLineChars="0"/>
+        <w:rPr>
+          <w:rFonts w:hint="eastAsia"/>
+          <w:lang w:val="en-US" w:eastAsia="zh-CN"/>
+        </w:rPr>
+      </w:pPr>
+      <w:r>
+        <w:rPr>
+          <w:rFonts w:hint="eastAsia"/>
+          <w:lang w:val="en-US" w:eastAsia="zh-CN"/>
+        </w:rPr>
+        <w:t>EEA（European Economic Area）通常指欧洲经济区，GMS测试上EEA特指针对出货欧盟地区的项目的测试规则，目前存在两个版本</w:t>
+      </w:r>
+    </w:p>
+    <w:p>
+      <w:pPr>
+        <w:ind w:firstLine="420" w:firstLineChars="0"/>
+        <w:rPr>
+          <w:rFonts w:hint="eastAsia"/>
+          <w:lang w:val="en-US" w:eastAsia="zh-CN"/>
+        </w:rPr>
+      </w:pPr>
+      <w:r>
+        <w:rPr>
+          <w:rFonts w:hint="eastAsia"/>
+          <w:lang w:val="en-US" w:eastAsia="zh-CN"/>
+        </w:rPr>
+        <w:t>EEA_V1(2018.10.29发布)</w:t>
+      </w:r>
+    </w:p>
+    <w:p>
+      <w:pPr>
+        <w:ind w:firstLine="420" w:firstLineChars="0"/>
+        <w:rPr>
+          <w:rFonts w:hint="eastAsia"/>
+          <w:lang w:val="en-US" w:eastAsia="zh-CN"/>
+        </w:rPr>
+      </w:pPr>
+      <w:r>
+        <w:rPr>
+          <w:rFonts w:hint="eastAsia"/>
+          <w:lang w:val="en-US" w:eastAsia="zh-CN"/>
+        </w:rPr>
+        <w:t>EEA_V2(2020.01.25发布，2020.03.01实行)</w:t>
+      </w:r>
+    </w:p>
+    <w:p>
+      <w:pPr>
+        <w:rPr>
+          <w:rFonts w:hint="eastAsia"/>
+          <w:lang w:val="en-US" w:eastAsia="zh-CN"/>
+        </w:rPr>
+      </w:pPr>
+      <w:r>
+        <w:rPr>
+          <w:rFonts w:hint="eastAsia"/>
+          <w:lang w:val="en-US" w:eastAsia="zh-CN"/>
+        </w:rPr>
+        <w:t>目前对于出货俄罗斯和土耳其有单独的规定，此处暂不关注。</w:t>
+      </w:r>
+    </w:p>
+    <w:p>
+      <w:pPr>
+        <w:rPr>
+          <w:rFonts w:hint="eastAsia" w:eastAsiaTheme="minorEastAsia"/>
+          <w:lang w:val="en-US" w:eastAsia="zh-CN"/>
+        </w:rPr>
+      </w:pPr>
+      <w:r>
+        <w:rPr>
+          <w:rFonts w:hint="eastAsia"/>
+          <w:lang w:val="en-US" w:eastAsia="zh-CN"/>
+        </w:rPr>
+        <w:t>以下按EEA_V2版本规则说明</w:t>
+      </w:r>
+    </w:p>
+    <w:p>
+      <w:pPr>
+        <w:rPr>
+          <w:rFonts w:hint="eastAsia"/>
+          <w:lang w:val="en-US" w:eastAsia="zh-CN"/>
+        </w:rPr>
+      </w:pPr>
+      <w:r>
+        <w:rPr>
+          <w:rFonts w:hint="eastAsia"/>
+          <w:lang w:val="en-US" w:eastAsia="zh-CN"/>
+        </w:rPr>
+        <w:t>在</w:t>
+      </w:r>
+      <w:r>
+        <w:rPr>
+          <w:rFonts w:hint="default"/>
+        </w:rPr>
+        <w:t>2018年10月29日</w:t>
+      </w:r>
+      <w:r>
+        <w:rPr>
+          <w:rFonts w:hint="eastAsia"/>
+          <w:lang w:eastAsia="zh-CN"/>
+        </w:rPr>
+        <w:t>起，</w:t>
+      </w:r>
+      <w:r>
+        <w:rPr>
+          <w:rFonts w:hint="eastAsia"/>
+          <w:lang w:val="en-US" w:eastAsia="zh-CN"/>
+        </w:rPr>
+        <w:t>Google规定出货欧盟的项目都需要跟Google签署EMADA协议，</w:t>
+      </w:r>
+    </w:p>
+    <w:p>
+      <w:pPr>
+        <w:rPr>
+          <w:rFonts w:hint="eastAsia"/>
+          <w:lang w:eastAsia="zh-CN"/>
+        </w:rPr>
+      </w:pPr>
+      <w:r>
+        <w:rPr>
+          <w:rFonts w:hint="eastAsia"/>
+          <w:lang w:eastAsia="zh-CN"/>
+        </w:rPr>
+        <w:t>具体内容需符合以下标准</w:t>
+      </w:r>
+    </w:p>
+    <w:p>
+      <w:pPr>
+        <w:rPr>
+          <w:rFonts w:hint="eastAsia"/>
+          <w:lang w:eastAsia="zh-CN"/>
+        </w:rPr>
+      </w:pPr>
+      <w:r>
+        <w:drawing>
+          <wp:inline distT="0" distB="0" distL="114300" distR="114300">
+            <wp:extent cx="5267960" cy="1522730"/>
+            <wp:effectExtent l="0" t="0" r="8890" b="1270"/>
+            <wp:docPr id="3" name="图片 3"/>
+            <wp:cNvGraphicFramePr>
+              <a:graphicFrameLocks xmlns:a="http://schemas.openxmlformats.org/drawingml/2006/main" noChangeAspect="1"/>
+            </wp:cNvGraphicFramePr>
+            <a:graphic xmlns:a="http://schemas.openxmlformats.org/drawingml/2006/main">
+              <a:graphicData uri="http://schemas.openxmlformats.org/drawingml/2006/picture">
+                <pic:pic xmlns:pic="http://schemas.openxmlformats.org/drawingml/2006/picture">
+                  <pic:nvPicPr>
+                    <pic:cNvPr id="3" name="图片 3"/>
+                    <pic:cNvPicPr>
+                      <a:picLocks noChangeAspect="1"/>
+                    </pic:cNvPicPr>
+                  </pic:nvPicPr>
+                  <pic:blipFill>
+                    <a:blip r:embed="rId4"/>
+                    <a:stretch>
+                      <a:fillRect/>
+                    </a:stretch>
+                  </pic:blipFill>
+                  <pic:spPr>
+                    <a:xfrm>
+                      <a:off x="0" y="0"/>
+                      <a:ext cx="5267960" cy="1522730"/>
+                    </a:xfrm>
+                    <a:prstGeom prst="rect">
+                      <a:avLst/>
+                    </a:prstGeom>
+                    <a:noFill/>
+                    <a:ln>
+                      <a:noFill/>
+                    </a:ln>
+                  </pic:spPr>
+                </pic:pic>
+              </a:graphicData>
+            </a:graphic>
+          </wp:inline>
+        </w:drawing>
+      </w:r>
+    </w:p>
+    <w:p>
+      <w:pPr>
+        <w:rPr>
+          <w:rFonts w:hint="default" w:eastAsiaTheme="minorEastAsia"/>
+          <w:color w:val="FF0000"/>
+          <w:lang w:val="en-US" w:eastAsia="zh-CN"/>
+        </w:rPr>
+      </w:pPr>
+      <w:r>
+        <w:rPr>
+          <w:rFonts w:hint="eastAsia"/>
+          <w:color w:val="FF0000"/>
+          <w:lang w:val="en-US" w:eastAsia="zh-CN"/>
+        </w:rPr>
+        <w:t>做Express Plus项目必须符合Type 4</w:t>
+      </w:r>
+    </w:p>
+    <w:p>
+      <w:pPr>
+        <w:pStyle w:val="3"/>
+        <w:bidi w:val="0"/>
+        <w:rPr>
+          <w:rFonts w:hint="eastAsia"/>
+          <w:lang w:val="en-US" w:eastAsia="zh-CN"/>
+        </w:rPr>
+      </w:pPr>
+      <w:r>
+        <w:rPr>
+          <w:rFonts w:hint="eastAsia"/>
+          <w:lang w:val="en-US" w:eastAsia="zh-CN"/>
+        </w:rPr>
+        <w:t>和非EEA区别</w:t>
+      </w:r>
+    </w:p>
+    <w:p>
+      <w:pPr>
+        <w:pStyle w:val="4"/>
+        <w:bidi w:val="0"/>
+        <w:rPr>
+          <w:rFonts w:hint="eastAsia"/>
+        </w:rPr>
+      </w:pPr>
+      <w:r>
+        <w:rPr>
+          <w:rFonts w:hint="eastAsia"/>
+        </w:rPr>
+        <w:t>1.用户感受区别：</w:t>
+      </w:r>
+    </w:p>
+    <w:p>
+      <w:pPr>
+        <w:rPr>
+          <w:rFonts w:hint="default" w:eastAsiaTheme="minorEastAsia"/>
+          <w:lang w:val="en-US" w:eastAsia="zh-CN"/>
+        </w:rPr>
+      </w:pPr>
+      <w:r>
+        <w:rPr>
+          <w:rFonts w:hint="eastAsia"/>
+          <w:lang w:val="en-US" w:eastAsia="zh-CN"/>
+        </w:rPr>
+        <w:t>A.如果是虚拟导航键，长按Home按键有特殊的花瓣动画效果</w:t>
+      </w:r>
+    </w:p>
+    <w:p>
+      <w:pPr>
+        <w:keepNext w:val="0"/>
+        <w:keepLines w:val="0"/>
+        <w:widowControl/>
+        <w:numPr>
+          <w:ilvl w:val="0"/>
+          <w:numId w:val="0"/>
+        </w:numPr>
+        <w:suppressLineNumbers w:val="0"/>
+        <w:pBdr>
+          <w:top w:val="none" w:color="auto" w:sz="0" w:space="0"/>
+          <w:left w:val="none" w:color="auto" w:sz="0" w:space="0"/>
+          <w:bottom w:val="none" w:color="auto" w:sz="0" w:space="0"/>
+          <w:right w:val="none" w:color="auto" w:sz="0" w:space="0"/>
+        </w:pBdr>
+        <w:spacing w:before="0" w:beforeAutospacing="0" w:after="0" w:afterAutospacing="0"/>
+        <w:ind w:right="0" w:rightChars="0"/>
+        <w:rPr>
+          <w:rFonts w:hint="eastAsia" w:asciiTheme="minorHAnsi" w:hAnsiTheme="minorHAnsi" w:eastAsiaTheme="minorEastAsia" w:cstheme="minorBidi"/>
+          <w:kern w:val="2"/>
+          <w:sz w:val="21"/>
+          <w:szCs w:val="24"/>
+          <w:lang w:val="en-US" w:eastAsia="zh-CN" w:bidi="ar-SA"/>
+        </w:rPr>
+      </w:pPr>
+      <w:r>
+        <w:rPr>
+          <w:rFonts w:hint="eastAsia"/>
+          <w:lang w:val="en-US" w:eastAsia="zh-CN"/>
+        </w:rPr>
+        <w:t>B.</w:t>
+      </w:r>
+      <w:r>
+        <w:rPr>
+          <w:rFonts w:hint="eastAsia"/>
+        </w:rPr>
+        <w:t>预置的GMS包APP</w:t>
+      </w:r>
+      <w:r>
+        <w:rPr>
+          <w:rFonts w:hint="eastAsia"/>
+          <w:lang w:eastAsia="zh-CN"/>
+        </w:rPr>
+        <w:t>可能有</w:t>
+      </w:r>
+      <w:r>
+        <w:rPr>
+          <w:rFonts w:hint="eastAsia"/>
+        </w:rPr>
+        <w:t>不同</w:t>
+      </w:r>
+    </w:p>
+    <w:p>
+      <w:pPr>
+        <w:ind w:firstLine="420" w:firstLineChars="0"/>
+        <w:rPr>
+          <w:rFonts w:hint="default"/>
+          <w:lang w:val="en-US" w:eastAsia="zh-CN"/>
+        </w:rPr>
+      </w:pPr>
+      <w:r>
+        <w:rPr>
+          <w:rFonts w:hint="eastAsia"/>
+          <w:lang w:val="en-US" w:eastAsia="zh-CN"/>
+        </w:rPr>
+        <w:t>根据所签的不同协议：Google Search，Chrome预置/不预置</w:t>
+      </w:r>
+    </w:p>
+    <w:p>
+      <w:pPr>
+        <w:ind w:firstLine="420" w:firstLineChars="0"/>
+        <w:rPr>
+          <w:rFonts w:hint="eastAsia"/>
+          <w:lang w:val="en-US" w:eastAsia="zh-CN"/>
+        </w:rPr>
+      </w:pPr>
+      <w:r>
+        <w:rPr>
+          <w:rFonts w:hint="eastAsia"/>
+          <w:lang w:val="en-US" w:eastAsia="zh-CN"/>
+        </w:rPr>
+        <w:t>根据地区，youtube等APP预置/不预置</w:t>
+      </w:r>
+    </w:p>
+    <w:p>
+      <w:pPr>
+        <w:ind w:firstLine="420" w:firstLineChars="0"/>
+        <w:rPr>
+          <w:rFonts w:hint="eastAsia"/>
+          <w:lang w:val="en-US" w:eastAsia="zh-CN"/>
+        </w:rPr>
+      </w:pPr>
+      <w:r>
+        <w:rPr>
+          <w:rFonts w:hint="eastAsia"/>
+          <w:lang w:val="en-US" w:eastAsia="zh-CN"/>
+        </w:rPr>
+        <w:t>预置的APP最低版本有特殊要求</w:t>
+      </w:r>
+    </w:p>
+    <w:p>
+      <w:pPr>
+        <w:numPr>
+          <w:ilvl w:val="0"/>
+          <w:numId w:val="1"/>
+        </w:numPr>
+        <w:rPr>
+          <w:rFonts w:hint="default"/>
+          <w:lang w:val="en-US" w:eastAsia="zh-CN"/>
+        </w:rPr>
+      </w:pPr>
+      <w:r>
+        <w:rPr>
+          <w:rFonts w:hint="eastAsia"/>
+          <w:lang w:val="en-US" w:eastAsia="zh-CN"/>
+        </w:rPr>
+        <w:t>开机向导会有默认搜索选择界面</w:t>
+      </w:r>
+    </w:p>
+    <w:p>
+      <w:pPr>
+        <w:pStyle w:val="4"/>
+        <w:bidi w:val="0"/>
+        <w:rPr>
+          <w:rFonts w:hint="eastAsia" w:eastAsia="宋体"/>
+          <w:lang w:eastAsia="zh-CN"/>
+        </w:rPr>
+      </w:pPr>
+      <w:r>
+        <w:rPr>
+          <w:rFonts w:hint="eastAsia"/>
+        </w:rPr>
+        <w:t>2.软件实现上的区别</w:t>
+      </w:r>
+      <w:r>
+        <w:rPr>
+          <w:rFonts w:hint="eastAsia"/>
+          <w:lang w:eastAsia="zh-CN"/>
+        </w:rPr>
+        <w:t>：</w:t>
+      </w:r>
+    </w:p>
+    <w:p>
+      <w:pPr>
+        <w:rPr>
+          <w:rFonts w:hint="default" w:eastAsiaTheme="minorEastAsia"/>
+          <w:lang w:val="en-US" w:eastAsia="zh-CN"/>
+        </w:rPr>
+      </w:pPr>
+      <w:r>
+        <w:rPr>
+          <w:rFonts w:hint="eastAsia"/>
+          <w:lang w:val="en-US" w:eastAsia="zh-CN"/>
+        </w:rPr>
+        <w:t>A.为虚拟Home按键长按动作添加特殊花瓣动画效果</w:t>
+      </w:r>
+    </w:p>
+    <w:p>
+      <w:pPr>
+        <w:rPr>
+          <w:rFonts w:hint="default"/>
+          <w:lang w:val="en-US"/>
+        </w:rPr>
+      </w:pPr>
+      <w:r>
+        <w:rPr>
+          <w:rFonts w:hint="eastAsia"/>
+          <w:lang w:val="en-US" w:eastAsia="zh-CN"/>
+        </w:rPr>
+        <w:t>B.预置特定的webview框架</w:t>
+      </w:r>
+    </w:p>
+    <w:p>
+      <w:pPr>
+        <w:rPr>
+          <w:rFonts w:hint="default"/>
+          <w:lang w:val="en-US" w:eastAsia="zh-CN"/>
+        </w:rPr>
+      </w:pPr>
+      <w:r>
+        <w:rPr>
+          <w:rFonts w:hint="eastAsia"/>
+          <w:lang w:val="en-US" w:eastAsia="zh-CN"/>
+        </w:rPr>
+        <w:t>C.根据Google Search，Chrome预置情况申明对应的Feature</w:t>
+      </w:r>
+    </w:p>
+    <w:p>
+      <w:pPr>
+        <w:rPr>
+          <w:rFonts w:hint="default"/>
+          <w:lang w:val="en-US"/>
+        </w:rPr>
+      </w:pPr>
+      <w:r>
+        <w:rPr>
+          <w:rFonts w:hint="eastAsia"/>
+          <w:lang w:val="en-US" w:eastAsia="zh-CN"/>
+        </w:rPr>
+        <w:t>D.添加Google指定的EEA补丁内容</w:t>
+      </w:r>
+    </w:p>
+    <w:p>
+      <w:pPr>
+        <w:rPr>
+          <w:rFonts w:hint="default"/>
+          <w:lang w:val="en-US"/>
+        </w:rPr>
+      </w:pPr>
+      <w:r>
+        <w:rPr>
+          <w:rFonts w:hint="eastAsia"/>
+          <w:lang w:val="en-US" w:eastAsia="zh-CN"/>
+        </w:rPr>
+        <w:t>E.Product Name属性需添加EEA后缀</w:t>
+      </w:r>
+    </w:p>
+    <w:p>
+      <w:pPr>
+        <w:rPr>
+          <w:rFonts w:hint="eastAsia"/>
+          <w:lang w:val="en-US" w:eastAsia="zh-CN"/>
+        </w:rPr>
+      </w:pPr>
+      <w:r>
+        <w:rPr>
+          <w:rFonts w:hint="eastAsia"/>
+          <w:lang w:val="en-US" w:eastAsia="zh-CN"/>
+        </w:rPr>
+        <w:t>F.添加特殊的oobconfig内容</w:t>
+      </w:r>
+    </w:p>
+    <w:p>
+      <w:pPr>
+        <w:rPr>
+          <w:rFonts w:hint="eastAsia"/>
+          <w:lang w:val="en-US" w:eastAsia="zh-CN"/>
+        </w:rPr>
+      </w:pPr>
+      <w:r>
+        <w:rPr>
+          <w:rFonts w:hint="eastAsia"/>
+          <w:lang w:val="en-US" w:eastAsia="zh-CN"/>
+        </w:rPr>
+        <w:t>G.根据出货地区做不同APP预置</w:t>
+      </w:r>
+    </w:p>
+    <w:p>
+      <w:pPr>
+        <w:rPr>
+          <w:rFonts w:hint="eastAsia"/>
+          <w:lang w:val="en-US" w:eastAsia="zh-CN"/>
+        </w:rPr>
+      </w:pPr>
+      <w:r>
+        <w:rPr>
+          <w:rFonts w:hint="eastAsia"/>
+          <w:lang w:val="en-US" w:eastAsia="zh-CN"/>
+        </w:rPr>
+        <w:t>H.系统申明特定的EEA Feature Flags</w:t>
+      </w:r>
+    </w:p>
+    <w:p>
+      <w:pPr>
+        <w:rPr>
+          <w:rFonts w:hint="default"/>
+          <w:lang w:val="en-US" w:eastAsia="zh-CN"/>
+        </w:rPr>
+      </w:pPr>
+      <w:r>
+        <w:rPr>
+          <w:rFonts w:hint="eastAsia"/>
+          <w:lang w:val="en-US" w:eastAsia="zh-CN"/>
+        </w:rPr>
+        <w:t>I.需要提交EEA V2 Compliance Checklist 报告给Google审批</w:t>
+      </w:r>
+    </w:p>
+    <w:p>
+      <w:pPr>
+        <w:rPr>
+          <w:rFonts w:hint="eastAsia"/>
+          <w:lang w:val="en-US" w:eastAsia="zh-CN"/>
+        </w:rPr>
+      </w:pPr>
+    </w:p>
+    <w:p>
+      <w:pPr>
+        <w:pStyle w:val="3"/>
+        <w:bidi w:val="0"/>
+        <w:rPr>
+          <w:rFonts w:hint="eastAsia"/>
+          <w:lang w:val="en-US" w:eastAsia="zh-CN"/>
+        </w:rPr>
+      </w:pPr>
+      <w:r>
+        <w:rPr>
+          <w:rFonts w:hint="eastAsia"/>
+          <w:lang w:val="en-US" w:eastAsia="zh-CN"/>
+        </w:rPr>
+        <w:t>参考内容</w:t>
+      </w:r>
+    </w:p>
+    <w:p>
+      <w:pPr>
+        <w:pStyle w:val="4"/>
+        <w:bidi w:val="0"/>
+        <w:rPr>
+          <w:rFonts w:hint="eastAsia"/>
+          <w:lang w:val="en-US" w:eastAsia="zh-CN"/>
+        </w:rPr>
+      </w:pPr>
+      <w:r>
+        <w:rPr>
+          <w:rFonts w:hint="eastAsia"/>
+          <w:lang w:val="en-US" w:eastAsia="zh-CN"/>
+        </w:rPr>
+        <w:t>EEA特有的开机向导中搜索引擎可选择界面</w:t>
+      </w:r>
+    </w:p>
+    <w:p>
+      <w:pPr>
+        <w:rPr>
+          <w:rFonts w:hint="default"/>
+          <w:lang w:val="en-US" w:eastAsia="zh-CN"/>
+        </w:rPr>
+      </w:pPr>
+      <w:r>
+        <w:drawing>
+          <wp:inline distT="0" distB="0" distL="114300" distR="114300">
+            <wp:extent cx="5271770" cy="4478020"/>
+            <wp:effectExtent l="0" t="0" r="5080" b="17780"/>
+            <wp:docPr id="5" name="图片 5"/>
+            <wp:cNvGraphicFramePr>
+              <a:graphicFrameLocks xmlns:a="http://schemas.openxmlformats.org/drawingml/2006/main" noChangeAspect="1"/>
+            </wp:cNvGraphicFramePr>
+            <a:graphic xmlns:a="http://schemas.openxmlformats.org/drawingml/2006/main">
+              <a:graphicData uri="http://schemas.openxmlformats.org/drawingml/2006/picture">
+                <pic:pic xmlns:pic="http://schemas.openxmlformats.org/drawingml/2006/picture">
+                  <pic:nvPicPr>
+                    <pic:cNvPr id="5" name="图片 5"/>
+                    <pic:cNvPicPr>
+                      <a:picLocks noChangeAspect="1"/>
+                    </pic:cNvPicPr>
+                  </pic:nvPicPr>
+                  <pic:blipFill>
+                    <a:blip r:embed="rId5"/>
+                    <a:stretch>
+                      <a:fillRect/>
+                    </a:stretch>
+                  </pic:blipFill>
+                  <pic:spPr>
+                    <a:xfrm>
+                      <a:off x="0" y="0"/>
+                      <a:ext cx="5271770" cy="4478020"/>
+                    </a:xfrm>
+                    <a:prstGeom prst="rect">
+                      <a:avLst/>
+                    </a:prstGeom>
+                    <a:noFill/>
+                    <a:ln>
+                      <a:noFill/>
+                    </a:ln>
+                  </pic:spPr>
+                </pic:pic>
+              </a:graphicData>
+            </a:graphic>
+          </wp:inline>
+        </w:drawing>
+      </w:r>
+    </w:p>
+    <w:p>
+      <w:pPr>
+        <w:pStyle w:val="4"/>
+        <w:bidi w:val="0"/>
+        <w:rPr>
+          <w:rFonts w:hint="eastAsia"/>
+          <w:lang w:val="en-US" w:eastAsia="zh-CN"/>
+        </w:rPr>
+      </w:pPr>
+      <w:r>
+        <w:rPr>
+          <w:rFonts w:hint="eastAsia"/>
+          <w:lang w:val="en-US" w:eastAsia="zh-CN"/>
+        </w:rPr>
+        <w:t>EEA需专门申明的系统属性</w:t>
+      </w:r>
+    </w:p>
+    <w:p>
+      <w:pPr>
+        <w:rPr>
+          <w:rFonts w:hint="default"/>
+          <w:lang w:val="en-US" w:eastAsia="zh-CN"/>
+        </w:rPr>
+      </w:pPr>
+      <w:r>
+        <w:drawing>
+          <wp:inline distT="0" distB="0" distL="114300" distR="114300">
+            <wp:extent cx="5269865" cy="1501140"/>
+            <wp:effectExtent l="0" t="0" r="6985" b="3810"/>
+            <wp:docPr id="4" name="图片 4"/>
+            <wp:cNvGraphicFramePr>
+              <a:graphicFrameLocks xmlns:a="http://schemas.openxmlformats.org/drawingml/2006/main" noChangeAspect="1"/>
+            </wp:cNvGraphicFramePr>
+            <a:graphic xmlns:a="http://schemas.openxmlformats.org/drawingml/2006/main">
+              <a:graphicData uri="http://schemas.openxmlformats.org/drawingml/2006/picture">
+                <pic:pic xmlns:pic="http://schemas.openxmlformats.org/drawingml/2006/picture">
+                  <pic:nvPicPr>
+                    <pic:cNvPr id="4" name="图片 4"/>
+                    <pic:cNvPicPr>
+                      <a:picLocks noChangeAspect="1"/>
+                    </pic:cNvPicPr>
+                  </pic:nvPicPr>
+                  <pic:blipFill>
+                    <a:blip r:embed="rId6"/>
+                    <a:stretch>
+                      <a:fillRect/>
+                    </a:stretch>
+                  </pic:blipFill>
+                  <pic:spPr>
+                    <a:xfrm>
+                      <a:off x="0" y="0"/>
+                      <a:ext cx="5269865" cy="1501140"/>
+                    </a:xfrm>
+                    <a:prstGeom prst="rect">
+                      <a:avLst/>
+                    </a:prstGeom>
+                    <a:noFill/>
+                    <a:ln>
+                      <a:noFill/>
+                    </a:ln>
+                  </pic:spPr>
+                </pic:pic>
+              </a:graphicData>
+            </a:graphic>
+          </wp:inline>
+        </w:drawing>
+      </w:r>
+    </w:p>
+    <w:p>
+      <w:pPr>
+        <w:pStyle w:val="4"/>
+        <w:bidi w:val="0"/>
+        <w:rPr>
+          <w:rFonts w:hint="eastAsia"/>
+          <w:lang w:val="en-US" w:eastAsia="zh-CN"/>
+        </w:rPr>
+      </w:pPr>
+      <w:r>
+        <w:rPr>
+          <w:rFonts w:hint="eastAsia"/>
+          <w:lang w:val="en-US" w:eastAsia="zh-CN"/>
+        </w:rPr>
+        <w:t>EEA包括的国家</w:t>
+      </w:r>
+    </w:p>
+    <w:p>
+      <w:pPr>
+        <w:rPr>
+          <w:rFonts w:hint="default"/>
+          <w:lang w:val="en-US" w:eastAsia="zh-CN"/>
+        </w:rPr>
+      </w:pPr>
+      <w:r>
+        <w:rPr>
+          <w:rFonts w:hint="default"/>
+          <w:lang w:val="en-US" w:eastAsia="zh-CN"/>
+        </w:rPr>
+        <w:t>Austria</w:t>
+      </w:r>
+    </w:p>
+    <w:p>
+      <w:pPr>
+        <w:rPr>
+          <w:rFonts w:hint="default"/>
+          <w:lang w:val="en-US" w:eastAsia="zh-CN"/>
+        </w:rPr>
+      </w:pPr>
+      <w:r>
+        <w:rPr>
+          <w:rFonts w:hint="default"/>
+          <w:lang w:val="en-US" w:eastAsia="zh-CN"/>
+        </w:rPr>
+        <w:t>Belgium</w:t>
+      </w:r>
+    </w:p>
+    <w:p>
+      <w:pPr>
+        <w:rPr>
+          <w:rFonts w:hint="default"/>
+          <w:lang w:val="en-US" w:eastAsia="zh-CN"/>
+        </w:rPr>
+      </w:pPr>
+      <w:r>
+        <w:rPr>
+          <w:rFonts w:hint="default"/>
+          <w:lang w:val="en-US" w:eastAsia="zh-CN"/>
+        </w:rPr>
+        <w:t>Bulgaria</w:t>
+      </w:r>
+    </w:p>
+    <w:p>
+      <w:pPr>
+        <w:rPr>
+          <w:rFonts w:hint="default"/>
+          <w:lang w:val="en-US" w:eastAsia="zh-CN"/>
+        </w:rPr>
+      </w:pPr>
+      <w:r>
+        <w:rPr>
+          <w:rFonts w:hint="default"/>
+          <w:lang w:val="en-US" w:eastAsia="zh-CN"/>
+        </w:rPr>
+        <w:t>Croatia</w:t>
+      </w:r>
+    </w:p>
+    <w:p>
+      <w:pPr>
+        <w:rPr>
+          <w:rFonts w:hint="default"/>
+          <w:lang w:val="en-US" w:eastAsia="zh-CN"/>
+        </w:rPr>
+      </w:pPr>
+      <w:r>
+        <w:rPr>
+          <w:rFonts w:hint="default"/>
+          <w:lang w:val="en-US" w:eastAsia="zh-CN"/>
+        </w:rPr>
+        <w:t>Czech Republic</w:t>
+      </w:r>
+    </w:p>
+    <w:p>
+      <w:pPr>
+        <w:rPr>
+          <w:rFonts w:hint="default"/>
+          <w:lang w:val="en-US" w:eastAsia="zh-CN"/>
+        </w:rPr>
+      </w:pPr>
+      <w:r>
+        <w:rPr>
+          <w:rFonts w:hint="default"/>
+          <w:lang w:val="en-US" w:eastAsia="zh-CN"/>
+        </w:rPr>
+        <w:t>Denmark</w:t>
+      </w:r>
+    </w:p>
+    <w:p>
+      <w:pPr>
+        <w:rPr>
+          <w:rFonts w:hint="default"/>
+          <w:lang w:val="en-US" w:eastAsia="zh-CN"/>
+        </w:rPr>
+      </w:pPr>
+      <w:r>
+        <w:rPr>
+          <w:rFonts w:hint="default"/>
+          <w:lang w:val="en-US" w:eastAsia="zh-CN"/>
+        </w:rPr>
+        <w:t>Estonia</w:t>
+      </w:r>
+    </w:p>
+    <w:p>
+      <w:pPr>
+        <w:rPr>
+          <w:rFonts w:hint="default"/>
+          <w:lang w:val="en-US" w:eastAsia="zh-CN"/>
+        </w:rPr>
+      </w:pPr>
+      <w:r>
+        <w:rPr>
+          <w:rFonts w:hint="default"/>
+          <w:lang w:val="en-US" w:eastAsia="zh-CN"/>
+        </w:rPr>
+        <w:t>Finland</w:t>
+      </w:r>
+    </w:p>
+    <w:p>
+      <w:pPr>
+        <w:rPr>
+          <w:rFonts w:hint="default"/>
+          <w:lang w:val="en-US" w:eastAsia="zh-CN"/>
+        </w:rPr>
+      </w:pPr>
+      <w:r>
+        <w:rPr>
+          <w:rFonts w:hint="default"/>
+          <w:lang w:val="en-US" w:eastAsia="zh-CN"/>
+        </w:rPr>
+        <w:t>France</w:t>
+      </w:r>
+    </w:p>
+    <w:p>
+      <w:pPr>
+        <w:rPr>
+          <w:rFonts w:hint="default"/>
+          <w:lang w:val="en-US" w:eastAsia="zh-CN"/>
+        </w:rPr>
+      </w:pPr>
+      <w:r>
+        <w:rPr>
+          <w:rFonts w:hint="default"/>
+          <w:lang w:val="en-US" w:eastAsia="zh-CN"/>
+        </w:rPr>
+        <w:t>Germany</w:t>
+      </w:r>
+    </w:p>
+    <w:p>
+      <w:pPr>
+        <w:rPr>
+          <w:rFonts w:hint="default"/>
+          <w:lang w:val="en-US" w:eastAsia="zh-CN"/>
+        </w:rPr>
+      </w:pPr>
+      <w:r>
+        <w:rPr>
+          <w:rFonts w:hint="default"/>
+          <w:lang w:val="en-US" w:eastAsia="zh-CN"/>
+        </w:rPr>
+        <w:t>Greece</w:t>
+      </w:r>
+    </w:p>
+    <w:p>
+      <w:pPr>
+        <w:rPr>
+          <w:rFonts w:hint="default"/>
+          <w:lang w:val="en-US" w:eastAsia="zh-CN"/>
+        </w:rPr>
+      </w:pPr>
+      <w:r>
+        <w:rPr>
+          <w:rFonts w:hint="default"/>
+          <w:lang w:val="en-US" w:eastAsia="zh-CN"/>
+        </w:rPr>
+        <w:t>Hungary</w:t>
+      </w:r>
+    </w:p>
+    <w:p>
+      <w:pPr>
+        <w:rPr>
+          <w:rFonts w:hint="default"/>
+          <w:lang w:val="en-US" w:eastAsia="zh-CN"/>
+        </w:rPr>
+      </w:pPr>
+      <w:r>
+        <w:rPr>
+          <w:rFonts w:hint="default"/>
+          <w:lang w:val="en-US" w:eastAsia="zh-CN"/>
+        </w:rPr>
+        <w:t>Iceland</w:t>
+      </w:r>
+    </w:p>
+    <w:p>
+      <w:pPr>
+        <w:rPr>
+          <w:rFonts w:hint="default"/>
+          <w:lang w:val="en-US" w:eastAsia="zh-CN"/>
+        </w:rPr>
+      </w:pPr>
+      <w:r>
+        <w:rPr>
+          <w:rFonts w:hint="default"/>
+          <w:lang w:val="en-US" w:eastAsia="zh-CN"/>
+        </w:rPr>
+        <w:t>Republic of Ireland</w:t>
+      </w:r>
+    </w:p>
+    <w:p>
+      <w:pPr>
+        <w:rPr>
+          <w:rFonts w:hint="default"/>
+          <w:lang w:val="en-US" w:eastAsia="zh-CN"/>
+        </w:rPr>
+      </w:pPr>
+      <w:r>
+        <w:rPr>
+          <w:rFonts w:hint="default"/>
+          <w:lang w:val="en-US" w:eastAsia="zh-CN"/>
+        </w:rPr>
+        <w:t>Italy</w:t>
+      </w:r>
+    </w:p>
+    <w:p>
+      <w:pPr>
+        <w:rPr>
+          <w:rFonts w:hint="default"/>
+          <w:lang w:val="en-US" w:eastAsia="zh-CN"/>
+        </w:rPr>
+      </w:pPr>
+      <w:r>
+        <w:rPr>
+          <w:rFonts w:hint="default"/>
+          <w:lang w:val="en-US" w:eastAsia="zh-CN"/>
+        </w:rPr>
+        <w:t>Latvia</w:t>
+      </w:r>
+    </w:p>
+    <w:p>
+      <w:pPr>
+        <w:rPr>
+          <w:rFonts w:hint="default"/>
+          <w:lang w:val="en-US" w:eastAsia="zh-CN"/>
+        </w:rPr>
+      </w:pPr>
+      <w:r>
+        <w:rPr>
+          <w:rFonts w:hint="default"/>
+          <w:lang w:val="en-US" w:eastAsia="zh-CN"/>
+        </w:rPr>
+        <w:t>Lithuania</w:t>
+      </w:r>
+    </w:p>
+    <w:p>
+      <w:pPr>
+        <w:rPr>
+          <w:rFonts w:hint="default"/>
+          <w:lang w:val="en-US" w:eastAsia="zh-CN"/>
+        </w:rPr>
+      </w:pPr>
+      <w:r>
+        <w:rPr>
+          <w:rFonts w:hint="default"/>
+          <w:lang w:val="en-US" w:eastAsia="zh-CN"/>
+        </w:rPr>
+        <w:t>Luxembourg</w:t>
+      </w:r>
+    </w:p>
+    <w:p>
+      <w:pPr>
+        <w:rPr>
+          <w:rFonts w:hint="default"/>
+          <w:lang w:val="en-US" w:eastAsia="zh-CN"/>
+        </w:rPr>
+      </w:pPr>
+      <w:r>
+        <w:rPr>
+          <w:rFonts w:hint="default"/>
+          <w:lang w:val="en-US" w:eastAsia="zh-CN"/>
+        </w:rPr>
+        <w:t>Netherlands</w:t>
+      </w:r>
+    </w:p>
+    <w:p>
+      <w:pPr>
+        <w:rPr>
+          <w:rFonts w:hint="default"/>
+          <w:lang w:val="en-US" w:eastAsia="zh-CN"/>
+        </w:rPr>
+      </w:pPr>
+      <w:r>
+        <w:rPr>
+          <w:rFonts w:hint="default"/>
+          <w:lang w:val="en-US" w:eastAsia="zh-CN"/>
+        </w:rPr>
+        <w:t>Norway</w:t>
+      </w:r>
+    </w:p>
+    <w:p>
+      <w:pPr>
+        <w:rPr>
+          <w:rFonts w:hint="default"/>
+          <w:lang w:val="en-US" w:eastAsia="zh-CN"/>
+        </w:rPr>
+      </w:pPr>
+      <w:r>
+        <w:rPr>
+          <w:rFonts w:hint="default"/>
+          <w:lang w:val="en-US" w:eastAsia="zh-CN"/>
+        </w:rPr>
+        <w:t>Poland</w:t>
+      </w:r>
+    </w:p>
+    <w:p>
+      <w:pPr>
+        <w:rPr>
+          <w:rFonts w:hint="default"/>
+          <w:lang w:val="en-US" w:eastAsia="zh-CN"/>
+        </w:rPr>
+      </w:pPr>
+      <w:r>
+        <w:rPr>
+          <w:rFonts w:hint="default"/>
+          <w:lang w:val="en-US" w:eastAsia="zh-CN"/>
+        </w:rPr>
+        <w:t>Portugal</w:t>
+      </w:r>
+    </w:p>
+    <w:p>
+      <w:pPr>
+        <w:rPr>
+          <w:rFonts w:hint="default"/>
+          <w:lang w:val="en-US" w:eastAsia="zh-CN"/>
+        </w:rPr>
+      </w:pPr>
+      <w:r>
+        <w:rPr>
+          <w:rFonts w:hint="default"/>
+          <w:lang w:val="en-US" w:eastAsia="zh-CN"/>
+        </w:rPr>
+        <w:t>Romania</w:t>
+      </w:r>
+    </w:p>
+    <w:p>
+      <w:pPr>
+        <w:rPr>
+          <w:rFonts w:hint="default"/>
+          <w:lang w:val="en-US" w:eastAsia="zh-CN"/>
+        </w:rPr>
+      </w:pPr>
+      <w:r>
+        <w:rPr>
+          <w:rFonts w:hint="default"/>
+          <w:lang w:val="en-US" w:eastAsia="zh-CN"/>
+        </w:rPr>
+        <w:t>Slovakia</w:t>
+      </w:r>
+    </w:p>
+    <w:p>
+      <w:pPr>
+        <w:rPr>
+          <w:rFonts w:hint="default"/>
+          <w:lang w:val="en-US" w:eastAsia="zh-CN"/>
+        </w:rPr>
+      </w:pPr>
+      <w:r>
+        <w:rPr>
+          <w:rFonts w:hint="default"/>
+          <w:lang w:val="en-US" w:eastAsia="zh-CN"/>
+        </w:rPr>
+        <w:t>Slovenia</w:t>
+      </w:r>
+    </w:p>
+    <w:p>
+      <w:pPr>
+        <w:rPr>
+          <w:rFonts w:hint="default"/>
+          <w:lang w:val="en-US" w:eastAsia="zh-CN"/>
+        </w:rPr>
+      </w:pPr>
+      <w:r>
+        <w:rPr>
+          <w:rFonts w:hint="default"/>
+          <w:lang w:val="en-US" w:eastAsia="zh-CN"/>
+        </w:rPr>
+        <w:t>Spain</w:t>
+      </w:r>
+    </w:p>
+    <w:p>
+      <w:pPr>
+        <w:rPr>
+          <w:rFonts w:hint="default"/>
+          <w:lang w:val="en-US" w:eastAsia="zh-CN"/>
+        </w:rPr>
+      </w:pPr>
+      <w:r>
+        <w:rPr>
+          <w:rFonts w:hint="default"/>
+          <w:lang w:val="en-US" w:eastAsia="zh-CN"/>
+        </w:rPr>
+        <w:t>Sweden</w:t>
+      </w:r>
+    </w:p>
+    <w:p>
+      <w:pPr>
+        <w:rPr>
+          <w:rFonts w:hint="default"/>
+          <w:lang w:val="en-US" w:eastAsia="zh-CN"/>
+        </w:rPr>
+      </w:pPr>
+      <w:r>
+        <w:rPr>
+          <w:rFonts w:hint="default"/>
+          <w:lang w:val="en-US" w:eastAsia="zh-CN"/>
+        </w:rPr>
+        <w:t>United Kingdom</w:t>
+      </w:r>
+    </w:p>
+    <w:p>
+      <w:pPr>
+        <w:rPr>
+          <w:rFonts w:hint="default"/>
+          <w:lang w:val="en-US" w:eastAsia="zh-CN"/>
+        </w:rPr>
+      </w:pPr>
+    </w:p>
+    <w:p>
+      <w:pPr>
+        <w:rPr>
+          <w:rFonts w:hint="default"/>
+          <w:lang w:val="en-US" w:eastAsia="zh-CN"/>
+        </w:rPr>
+      </w:pPr>
+    </w:p>
+    <w:p>
+      <w:pPr>
+        <w:rPr>
+          <w:rFonts w:hint="default"/>
+          <w:lang w:val="en-US" w:eastAsia="zh-CN"/>
+        </w:rPr>
+      </w:pPr>
+    </w:p>
+    <w:p>
       <w:bookmarkStart w:id="0" w:name="_GoBack"/>
       <w:bookmarkEnd w:id="0"/>
-      <w:r>
-        <w:rPr>
-          <w:rFonts w:hint="default" w:ascii="Segoe UI Symbol" w:hAnsi="Segoe UI Symbol" w:eastAsia="Segoe UI Symbol" w:cs="Segoe UI Symbol"/>
-          <w:b/>
-          <w:i w:val="0"/>
-          <w:caps w:val="0"/>
-          <w:color w:val="404040"/>
-          <w:spacing w:val="0"/>
-          <w:sz w:val="45"/>
-          <w:szCs w:val="45"/>
-        </w:rPr>
-        <w:t>要求</w:t>
-      </w:r>
     </w:p>
     <w:sectPr>
       <w:pgSz w:w="11906" w:h="16838"/>
@@ -57,6 +1192,30 @@
     </w:sectPr>
   </w:body>
 </w:document>
+</file>
+
+<file path=word/numbering.xml><?xml version="1.0" encoding="utf-8"?>
+<w:numbering xmlns:wpc="http://schemas.microsoft.com/office/word/2010/wordprocessingCanvas" xmlns:mc="http://schemas.openxmlformats.org/markup-compatibility/2006" xmlns:o="urn:schemas-microsoft-com:office:office" xmlns:r="http://schemas.openxmlformats.org/officeDocument/2006/relationships" xmlns:m="http://schemas.openxmlformats.org/officeDocument/2006/math" xmlns:v="urn:schemas-microsoft-com:vml" xmlns:wp14="http://schemas.microsoft.com/office/word/2010/wordprocessingDrawing" xmlns:wp="http://schemas.openxmlformats.org/drawingml/2006/wordprocessingDrawing" xmlns:w10="urn:schemas-microsoft-com:office:word" xmlns:w="http://schemas.openxmlformats.org/wordprocessingml/2006/main" xmlns:w14="http://schemas.microsoft.com/office/word/2010/wordml" xmlns:wpg="http://schemas.microsoft.com/office/word/2010/wordprocessingGroup" xmlns:wpi="http://schemas.microsoft.com/office/word/2010/wordprocessingInk" xmlns:wne="http://schemas.microsoft.com/office/word/2006/wordml" xmlns:wps="http://schemas.microsoft.com/office/word/2010/wordprocessingShape" mc:Ignorable="w14 wp14">
+  <w:abstractNum w:abstractNumId="0">
+    <w:nsid w:val="A155462B"/>
+    <w:multiLevelType w:val="singleLevel"/>
+    <w:tmpl w:val="A155462B"/>
+    <w:lvl w:ilvl="0" w:tentative="0">
+      <w:start w:val="3"/>
+      <w:numFmt w:val="upperLetter"/>
+      <w:lvlText w:val="%1."/>
+      <w:lvlJc w:val="left"/>
+      <w:pPr>
+        <w:tabs>
+          <w:tab w:val="left" w:pos="312"/>
+        </w:tabs>
+      </w:pPr>
+    </w:lvl>
+  </w:abstractNum>
+  <w:num w:numId="1">
+    <w:abstractNumId w:val="0"/>
+  </w:num>
+</w:numbering>
 </file>
 
 <file path=word/styles.xml><?xml version="1.0" encoding="utf-8"?>
@@ -71,8 +1230,8 @@
   <w:latentStyles w:count="260" w:defQFormat="0" w:defUnhideWhenUsed="1" w:defSemiHidden="1" w:defUIPriority="99" w:defLockedState="0">
     <w:lsdException w:qFormat="1" w:unhideWhenUsed="0" w:uiPriority="0" w:semiHidden="0" w:name="Normal"/>
     <w:lsdException w:qFormat="1" w:unhideWhenUsed="0" w:uiPriority="0" w:semiHidden="0" w:name="heading 1"/>
-    <w:lsdException w:qFormat="1" w:uiPriority="0" w:name="heading 2"/>
-    <w:lsdException w:qFormat="1" w:uiPriority="0" w:name="heading 3"/>
+    <w:lsdException w:qFormat="1" w:uiPriority="0" w:semiHidden="0" w:name="heading 2"/>
+    <w:lsdException w:qFormat="1" w:uiPriority="0" w:semiHidden="0" w:name="heading 3"/>
     <w:lsdException w:qFormat="1" w:uiPriority="0" w:name="heading 4"/>
     <w:lsdException w:qFormat="1" w:uiPriority="0" w:name="heading 5"/>
     <w:lsdException w:qFormat="1" w:uiPriority="0" w:name="heading 6"/>
@@ -172,7 +1331,7 @@
     <w:lsdException w:unhideWhenUsed="0" w:uiPriority="0" w:semiHidden="0" w:name="HTML Sample"/>
     <w:lsdException w:unhideWhenUsed="0" w:uiPriority="0" w:semiHidden="0" w:name="HTML Typewriter"/>
     <w:lsdException w:unhideWhenUsed="0" w:uiPriority="0" w:semiHidden="0" w:name="HTML Variable"/>
-    <w:lsdException w:unhideWhenUsed="0" w:uiPriority="0" w:name="Normal Table"/>
+    <w:lsdException w:qFormat="1" w:unhideWhenUsed="0" w:uiPriority="0" w:name="Normal Table"/>
     <w:lsdException w:unhideWhenUsed="0" w:uiPriority="0" w:semiHidden="0" w:name="annotation subject"/>
     <w:lsdException w:unhideWhenUsed="0" w:uiPriority="0" w:semiHidden="0" w:name="Table Simple 1"/>
     <w:lsdException w:unhideWhenUsed="0" w:uiPriority="0" w:semiHidden="0" w:name="Table Simple 2"/>
@@ -334,17 +1493,74 @@
       <w:lang w:val="en-US" w:eastAsia="zh-CN" w:bidi="ar-SA"/>
     </w:rPr>
   </w:style>
-  <w:style w:type="character" w:default="1" w:styleId="3">
+  <w:style w:type="paragraph" w:styleId="2">
+    <w:name w:val="heading 1"/>
+    <w:basedOn w:val="1"/>
+    <w:next w:val="1"/>
+    <w:qFormat/>
+    <w:uiPriority w:val="0"/>
+    <w:pPr>
+      <w:keepNext/>
+      <w:keepLines/>
+      <w:spacing w:before="340" w:beforeLines="0" w:beforeAutospacing="0" w:after="330" w:afterLines="0" w:afterAutospacing="0" w:line="576" w:lineRule="auto"/>
+      <w:outlineLvl w:val="0"/>
+    </w:pPr>
+    <w:rPr>
+      <w:b/>
+      <w:kern w:val="44"/>
+      <w:sz w:val="44"/>
+    </w:rPr>
+  </w:style>
+  <w:style w:type="paragraph" w:styleId="3">
+    <w:name w:val="heading 2"/>
+    <w:basedOn w:val="1"/>
+    <w:next w:val="1"/>
+    <w:unhideWhenUsed/>
+    <w:qFormat/>
+    <w:uiPriority w:val="0"/>
+    <w:pPr>
+      <w:keepNext/>
+      <w:keepLines/>
+      <w:spacing w:before="260" w:beforeLines="0" w:beforeAutospacing="0" w:after="260" w:afterLines="0" w:afterAutospacing="0" w:line="413" w:lineRule="auto"/>
+      <w:outlineLvl w:val="1"/>
+    </w:pPr>
+    <w:rPr>
+      <w:rFonts w:ascii="Arial" w:hAnsi="Arial" w:eastAsia="黑体"/>
+      <w:b/>
+      <w:sz w:val="32"/>
+    </w:rPr>
+  </w:style>
+  <w:style w:type="paragraph" w:styleId="4">
+    <w:name w:val="heading 3"/>
+    <w:basedOn w:val="1"/>
+    <w:next w:val="1"/>
+    <w:unhideWhenUsed/>
+    <w:qFormat/>
+    <w:uiPriority w:val="0"/>
+    <w:pPr>
+      <w:spacing w:before="0" w:beforeAutospacing="1" w:after="0" w:afterAutospacing="1"/>
+      <w:jc w:val="left"/>
+    </w:pPr>
+    <w:rPr>
+      <w:rFonts w:hint="eastAsia" w:ascii="宋体" w:hAnsi="宋体" w:eastAsia="宋体" w:cs="宋体"/>
+      <w:b/>
+      <w:kern w:val="0"/>
+      <w:sz w:val="27"/>
+      <w:szCs w:val="27"/>
+      <w:lang w:val="en-US" w:eastAsia="zh-CN" w:bidi="ar"/>
+    </w:rPr>
+  </w:style>
+  <w:style w:type="character" w:default="1" w:styleId="6">
     <w:name w:val="Default Paragraph Font"/>
     <w:semiHidden/>
     <w:uiPriority w:val="0"/>
   </w:style>
-  <w:style w:type="table" w:default="1" w:styleId="2">
+  <w:style w:type="table" w:default="1" w:styleId="5">
     <w:name w:val="Normal Table"/>
     <w:semiHidden/>
+    <w:qFormat/>
     <w:uiPriority w:val="0"/>
     <w:tblPr>
-      <w:tblLayout w:type="fixed"/>
       <w:tblCellMar>
         <w:top w:w="0" w:type="dxa"/>
         <w:left w:w="108" w:type="dxa"/>
